--- a/Dokumentacja_README.docx
+++ b/Dokumentacja_README.docx
@@ -315,7 +315,15 @@
             <w:tcW w:w="4531" w:type="dxa"/>
           </w:tcPr>
           <w:p>
-            <w:r>
+            <w:pPr>
+              <w:rPr>
+                <w:b/>
+              </w:rPr>
+            </w:pPr>
+            <w:r>
+              <w:rPr>
+                <w:b/>
+              </w:rPr>
               <w:t>Plik</w:t>
             </w:r>
           </w:p>
@@ -325,7 +333,15 @@
             <w:tcW w:w="4531" w:type="dxa"/>
           </w:tcPr>
           <w:p>
-            <w:r>
+            <w:pPr>
+              <w:rPr>
+                <w:b/>
+              </w:rPr>
+            </w:pPr>
+            <w:r>
+              <w:rPr>
+                <w:b/>
+              </w:rPr>
               <w:t>Zastosowanie</w:t>
             </w:r>
           </w:p>
@@ -497,6 +513,8 @@
       </w:tr>
     </w:tbl>
     <w:p/>
+    <w:p/>
+    <w:p/>
     <w:p>
       <w:pPr>
         <w:pStyle w:val="Akapitzlist"/>
@@ -506,10 +524,78 @@
         </w:numPr>
       </w:pPr>
       <w:r>
+        <w:lastRenderedPageBreak/>
         <w:t>Zasada działania</w:t>
+      </w:r>
+    </w:p>
+    <w:p>
+      <w:pPr>
+        <w:pStyle w:val="Akapitzlist"/>
+      </w:pPr>
+    </w:p>
+    <w:p>
+      <w:pPr>
+        <w:pStyle w:val="Akapitzlist"/>
+      </w:pPr>
+      <w:r>
+        <w:t>Użytkownik wprowadza dane wyszukiwania w interfejsie aplikacji. Kod zawarty w pliku main.js dba o poprawność wprowadzonych danych, zatrzymując użytkownika w wypadku błędu. Jeśli dane są poprawne, są umieszczone w tablicy sprowadzonej do formatu JSON i przesłane do serwera. używa ich jako argument do uruchamianego skryptu PHP, odpowiedzialnego za komunikację z samym Allegro.</w:t>
+      </w:r>
+    </w:p>
+    <w:p>
+      <w:pPr>
+        <w:pStyle w:val="Akapitzlist"/>
+      </w:pPr>
+      <w:r>
+        <w:t xml:space="preserve">Warto wspomnieć, że serwer podczas uruchomienia pobiera z Allegro </w:t>
+      </w:r>
+      <w:proofErr w:type="spellStart"/>
+      <w:r>
+        <w:t>token</w:t>
+      </w:r>
+      <w:proofErr w:type="spellEnd"/>
+      <w:r>
+        <w:t xml:space="preserve"> uwierzytelniający, dołączany potem automatycznie do poszczególnych zapytań. Jeżeli serwer jest uruchomiony przez dłuższy czas, </w:t>
+      </w:r>
+      <w:proofErr w:type="spellStart"/>
+      <w:r>
+        <w:t>token</w:t>
+      </w:r>
+      <w:proofErr w:type="spellEnd"/>
+      <w:r>
+        <w:t xml:space="preserve"> odnawia się automatycznie co 12 godzin.</w:t>
+      </w:r>
+    </w:p>
+    <w:p>
+      <w:pPr>
+        <w:pStyle w:val="Akapitzlist"/>
+      </w:pPr>
+      <w:r>
+        <w:t xml:space="preserve">Skrypt PHP używa danych wyciągniętych z </w:t>
+      </w:r>
+      <w:proofErr w:type="spellStart"/>
+      <w:r>
+        <w:t>JSONa</w:t>
+      </w:r>
+      <w:proofErr w:type="spellEnd"/>
+      <w:r>
+        <w:t xml:space="preserve"> aby tworzyć zapytania </w:t>
+      </w:r>
+      <w:r>
+        <w:t xml:space="preserve">http, otrzymując w odpowiedzi kolejne </w:t>
+      </w:r>
+      <w:proofErr w:type="spellStart"/>
+      <w:r>
+        <w:t>JSONy</w:t>
+      </w:r>
+      <w:proofErr w:type="spellEnd"/>
+      <w:r>
+        <w:t>. Następnie odcina on niepotrzebne dane, zostawiając tylko to co niezbędne i układając to w odpowiedniej kolejności. Kiedy tablica zwrotna jest gotowa, skrypt zwraca ją do serwera w formacie JSON, który przesyła ją do przeglądarki. Tam interfejs przestawia się z trybu wyszukiwania w tryb wyświetlania, natomiast displaySearch.js umieszcza odebrane dane w formie wygodnej dla użytkownika.</w:t>
       </w:r>
       <w:bookmarkStart w:id="0" w:name="_GoBack"/>
       <w:bookmarkEnd w:id="0"/>
+      <w:r>
+        <w:t xml:space="preserve"> </w:t>
+      </w:r>
     </w:p>
     <w:sectPr>
       <w:pgSz w:w="11906" w:h="16838"/>

--- a/Dokumentacja_README.docx
+++ b/Dokumentacja_README.docx
@@ -26,20 +26,24 @@
     </w:p>
     <w:p>
       <w:pPr>
+        <w:ind w:left="708"/>
+      </w:pPr>
+      <w:r>
+        <w:t>Aplikacja wymaga połączenia z internetem.</w:t>
+      </w:r>
+      <w:bookmarkStart w:id="0" w:name="_GoBack"/>
+      <w:bookmarkEnd w:id="0"/>
+    </w:p>
+    <w:p>
+      <w:pPr>
         <w:pStyle w:val="Akapitzlist"/>
       </w:pPr>
       <w:r>
-        <w:t>Do uruchomienia aplikacji wymagane są:</w:t>
-      </w:r>
-    </w:p>
-    <w:p>
-      <w:pPr>
-        <w:pStyle w:val="Akapitzlist"/>
-        <w:numPr>
-          <w:ilvl w:val="0"/>
-          <w:numId w:val="2"/>
-        </w:numPr>
-      </w:pPr>
+        <w:t>Do ur</w:t>
+      </w:r>
+      <w:r>
+        <w:t xml:space="preserve">uchomienia aplikacji wymagany jest </w:t>
+      </w:r>
       <w:r>
         <w:t xml:space="preserve">serwer node.js (dostępny tutaj: </w:t>
       </w:r>
@@ -74,19 +78,17 @@
     <w:p>
       <w:pPr>
         <w:pStyle w:val="Akapitzlist"/>
-        <w:numPr>
-          <w:ilvl w:val="0"/>
-          <w:numId w:val="2"/>
-        </w:numPr>
-      </w:pPr>
-      <w:r>
-        <w:t>PHP Version 7.3.11 – należy dodać folder z zainstalowanym PHP do zmiennej środowiskowej PATH.</w:t>
-      </w:r>
-    </w:p>
-    <w:p>
-      <w:pPr>
-        <w:ind w:left="720"/>
-      </w:pPr>
+        <w:ind w:left="1080"/>
+      </w:pPr>
+    </w:p>
+    <w:p>
+      <w:pPr>
+        <w:pStyle w:val="Akapitzlist"/>
+        <w:ind w:left="1080"/>
+      </w:pPr>
+      <w:r>
+        <w:t xml:space="preserve"> </w:t>
+      </w:r>
       <w:r>
         <w:t xml:space="preserve">W przypadku </w:t>
       </w:r>
@@ -386,7 +388,21 @@
           </w:tcPr>
           <w:p>
             <w:r>
-              <w:t>Plik zawierający kod serwera, odbierającego dane z interfejsu i przetwarzającego je, po czym zwracającego odpowiedź do wyświetlenia. To tutaj zaimplementowany jest algorytm sortowania.</w:t>
+              <w:t>Plik zawierający kod serwera, odbierającego dane z interfejsu i przetwarzającego je</w:t>
+            </w:r>
+            <w:r>
+              <w:t xml:space="preserve">, pobierającego dane z </w:t>
+            </w:r>
+            <w:proofErr w:type="spellStart"/>
+            <w:r>
+              <w:t>api</w:t>
+            </w:r>
+            <w:proofErr w:type="spellEnd"/>
+            <w:r>
+              <w:t xml:space="preserve"> allegro</w:t>
+            </w:r>
+            <w:r>
+              <w:t>, po czym zwracającego odpowiedź do wyświetlenia. To tutaj zaimplementowany jest algorytm sortowania.</w:t>
             </w:r>
           </w:p>
         </w:tc>
@@ -479,41 +495,7 @@
           </w:p>
         </w:tc>
       </w:tr>
-      <w:tr>
-        <w:tc>
-          <w:tcPr>
-            <w:tcW w:w="4531" w:type="dxa"/>
-          </w:tcPr>
-          <w:p>
-            <w:proofErr w:type="spellStart"/>
-            <w:r>
-              <w:t>allegro_api.php</w:t>
-            </w:r>
-            <w:proofErr w:type="spellEnd"/>
-          </w:p>
-        </w:tc>
-        <w:tc>
-          <w:tcPr>
-            <w:tcW w:w="4531" w:type="dxa"/>
-          </w:tcPr>
-          <w:p>
-            <w:r>
-              <w:t xml:space="preserve">Skrypt PHP odpowiedzialny za pobieranie wyszukiwanych danych bezpośrednio z </w:t>
-            </w:r>
-            <w:proofErr w:type="spellStart"/>
-            <w:r>
-              <w:t>api</w:t>
-            </w:r>
-            <w:proofErr w:type="spellEnd"/>
-            <w:r>
-              <w:t xml:space="preserve"> Allegro.</w:t>
-            </w:r>
-          </w:p>
-        </w:tc>
-      </w:tr>
     </w:tbl>
-    <w:p/>
-    <w:p/>
     <w:p/>
     <w:p>
       <w:pPr>
@@ -524,77 +506,85 @@
         </w:numPr>
       </w:pPr>
       <w:r>
+        <w:t>Zasada działania</w:t>
+      </w:r>
+    </w:p>
+    <w:p>
+      <w:pPr>
+        <w:pStyle w:val="Akapitzlist"/>
+      </w:pPr>
+    </w:p>
+    <w:p>
+      <w:pPr>
+        <w:pStyle w:val="Akapitzlist"/>
+      </w:pPr>
+      <w:r>
+        <w:t xml:space="preserve">Użytkownik wprowadza dane wyszukiwania w interfejsie aplikacji. Kod zawarty w pliku main.js dba o poprawność wprowadzonych danych, zatrzymując użytkownika w wypadku błędu. Jeśli dane są poprawne, są umieszczone w tablicy sprowadzonej do formatu JSON i </w:t>
+      </w:r>
+      <w:r>
         <w:lastRenderedPageBreak/>
-        <w:t>Zasada działania</w:t>
+        <w:t xml:space="preserve">przesłane do serwera. </w:t>
+      </w:r>
+      <w:r>
+        <w:t xml:space="preserve">Ten przetwarza je na linki umożliwiające wyszukiwanie odpowiednich danych przez </w:t>
+      </w:r>
+      <w:proofErr w:type="spellStart"/>
+      <w:r>
+        <w:t>api</w:t>
+      </w:r>
+      <w:proofErr w:type="spellEnd"/>
+      <w:r>
+        <w:t xml:space="preserve"> Allegro</w:t>
+      </w:r>
+      <w:r>
+        <w:t>.</w:t>
       </w:r>
     </w:p>
     <w:p>
       <w:pPr>
         <w:pStyle w:val="Akapitzlist"/>
       </w:pPr>
+      <w:r>
+        <w:t xml:space="preserve">Warto wspomnieć, że serwer podczas uruchomienia pobiera z Allegro </w:t>
+      </w:r>
+      <w:proofErr w:type="spellStart"/>
+      <w:r>
+        <w:t>token</w:t>
+      </w:r>
+      <w:proofErr w:type="spellEnd"/>
+      <w:r>
+        <w:t xml:space="preserve"> uwierzytelniający, dołączany potem automatycznie do poszczególnych zapytań. Jeżeli serwer jest uruchomiony przez dłuższy czas, </w:t>
+      </w:r>
+      <w:proofErr w:type="spellStart"/>
+      <w:r>
+        <w:t>token</w:t>
+      </w:r>
+      <w:proofErr w:type="spellEnd"/>
+      <w:r>
+        <w:t xml:space="preserve"> odnawia się automatycznie co 12 godzin.</w:t>
+      </w:r>
     </w:p>
     <w:p>
       <w:pPr>
         <w:pStyle w:val="Akapitzlist"/>
       </w:pPr>
       <w:r>
-        <w:t>Użytkownik wprowadza dane wyszukiwania w interfejsie aplikacji. Kod zawarty w pliku main.js dba o poprawność wprowadzonych danych, zatrzymując użytkownika w wypadku błędu. Jeśli dane są poprawne, są umieszczone w tablicy sprowadzonej do formatu JSON i przesłane do serwera. używa ich jako argument do uruchamianego skryptu PHP, odpowiedzialnego za komunikację z samym Allegro.</w:t>
-      </w:r>
-    </w:p>
-    <w:p>
-      <w:pPr>
-        <w:pStyle w:val="Akapitzlist"/>
-      </w:pPr>
-      <w:r>
-        <w:t xml:space="preserve">Warto wspomnieć, że serwer podczas uruchomienia pobiera z Allegro </w:t>
-      </w:r>
-      <w:proofErr w:type="spellStart"/>
-      <w:r>
-        <w:t>token</w:t>
-      </w:r>
-      <w:proofErr w:type="spellEnd"/>
-      <w:r>
-        <w:t xml:space="preserve"> uwierzytelniający, dołączany potem automatycznie do poszczególnych zapytań. Jeżeli serwer jest uruchomiony przez dłuższy czas, </w:t>
-      </w:r>
-      <w:proofErr w:type="spellStart"/>
-      <w:r>
-        <w:t>token</w:t>
-      </w:r>
-      <w:proofErr w:type="spellEnd"/>
-      <w:r>
-        <w:t xml:space="preserve"> odnawia się automatycznie co 12 godzin.</w:t>
-      </w:r>
-    </w:p>
-    <w:p>
-      <w:pPr>
-        <w:pStyle w:val="Akapitzlist"/>
-      </w:pPr>
-      <w:r>
-        <w:t xml:space="preserve">Skrypt PHP używa danych wyciągniętych z </w:t>
-      </w:r>
-      <w:proofErr w:type="spellStart"/>
-      <w:r>
-        <w:t>JSONa</w:t>
-      </w:r>
-      <w:proofErr w:type="spellEnd"/>
-      <w:r>
-        <w:t xml:space="preserve"> aby tworzyć zapytania </w:t>
-      </w:r>
-      <w:r>
-        <w:t xml:space="preserve">http, otrzymując w odpowiedzi kolejne </w:t>
-      </w:r>
-      <w:proofErr w:type="spellStart"/>
-      <w:r>
-        <w:t>JSONy</w:t>
-      </w:r>
-      <w:proofErr w:type="spellEnd"/>
-      <w:r>
-        <w:t>. Następnie odcina on niepotrzebne dane, zostawiając tylko to co niezbędne i układając to w odpowiedniej kolejności. Kiedy tablica zwrotna jest gotowa, skrypt zwraca ją do serwera w formacie JSON, który przesyła ją do przeglądarki. Tam interfejs przestawia się z trybu wyszukiwania w tryb wyświetlania, natomiast displaySearch.js umieszcza odebrane dane w formie wygodnej dla użytkownika.</w:t>
-      </w:r>
-      <w:bookmarkStart w:id="0" w:name="_GoBack"/>
-      <w:bookmarkEnd w:id="0"/>
-      <w:r>
-        <w:t xml:space="preserve"> </w:t>
+        <w:t xml:space="preserve">Serwer wykonuje zapytania http, w odpowiedzi otrzymując dane o produktach. </w:t>
+      </w:r>
+      <w:r>
+        <w:t>Następnie</w:t>
+      </w:r>
+      <w:r>
+        <w:t xml:space="preserve"> algorytm odcina</w:t>
+      </w:r>
+      <w:r>
+        <w:t xml:space="preserve"> niepotrzebne dane, zostawiając tylko to co niezbędne i układając to w odpowiedniej kolejności.</w:t>
+      </w:r>
+      <w:r>
+        <w:t xml:space="preserve"> Algorytm zajmuje się również sprawdzeniem reputacji sprzedawców.</w:t>
+      </w:r>
+      <w:r>
+        <w:t xml:space="preserve"> Kiedy tablica zwrotna jest gotowa, skrypt zwraca ją do serwera w formacie JSON, który przesyła ją do przeglądarki. Tam interfejs przestawia się z trybu wyszukiwania w tryb wyświetlania, natomiast displaySearch.js umieszcza odebrane dane w formie wygodnej dla użytkownika. </w:t>
       </w:r>
     </w:p>
     <w:sectPr>
